--- a/FIGARO and FASTP setup_15032024.docx
+++ b/FIGARO and FASTP setup_15032024.docx
@@ -10,10 +10,7 @@
         <w:t>Trimming reads before using FIGARO in case of inconsistent read length</w:t>
       </w:r>
       <w:r>
-        <w:t xml:space="preserve"> </w:t>
-      </w:r>
-      <w:r>
-        <w:t>(written by: Timothy Lim</w:t>
+        <w:t xml:space="preserve"> (written by: Timothy Lim</w:t>
       </w:r>
       <w:r>
         <w:t>, version 15/03/2024</w:t>
@@ -26,12 +23,21 @@
       <w:r>
         <w:t xml:space="preserve">Sometimes sequencing data may have inconsistent length. In this case trimming of sequencing data to constant length is required. We will be using </w:t>
       </w:r>
+      <w:proofErr w:type="spellStart"/>
       <w:r>
         <w:rPr>
           <w:i/>
           <w:iCs/>
         </w:rPr>
-        <w:t xml:space="preserve">fastp </w:t>
+        <w:t>fastp</w:t>
+      </w:r>
+      <w:proofErr w:type="spellEnd"/>
+      <w:r>
+        <w:rPr>
+          <w:i/>
+          <w:iCs/>
+        </w:rPr>
+        <w:t xml:space="preserve"> </w:t>
       </w:r>
       <w:r>
         <w:t xml:space="preserve">module in this case (see </w:t>
@@ -57,19 +63,35 @@
     <w:p/>
     <w:p>
       <w:r>
-        <w:t>#launch fastp module</w:t>
-      </w:r>
-    </w:p>
-    <w:p>
-      <w:pPr>
-        <w:pStyle w:val="Command"/>
-        <w:rPr>
-          <w:i w:val="0"/>
-          <w:iCs w:val="0"/>
-        </w:rPr>
-      </w:pPr>
-      <w:r>
-        <w:t xml:space="preserve">module load fastp/0.20.0 </w:t>
+        <w:t xml:space="preserve">#launch </w:t>
+      </w:r>
+      <w:proofErr w:type="spellStart"/>
+      <w:r>
+        <w:t>fastp</w:t>
+      </w:r>
+      <w:proofErr w:type="spellEnd"/>
+      <w:r>
+        <w:t xml:space="preserve"> module</w:t>
+      </w:r>
+    </w:p>
+    <w:p>
+      <w:pPr>
+        <w:pStyle w:val="Command"/>
+        <w:rPr>
+          <w:i w:val="0"/>
+          <w:iCs w:val="0"/>
+        </w:rPr>
+      </w:pPr>
+      <w:r>
+        <w:t xml:space="preserve">module load </w:t>
+      </w:r>
+      <w:proofErr w:type="spellStart"/>
+      <w:r>
+        <w:t>fastp</w:t>
+      </w:r>
+      <w:proofErr w:type="spellEnd"/>
+      <w:r>
+        <w:t xml:space="preserve">/0.20.0 </w:t>
       </w:r>
       <w:r>
         <w:rPr>
@@ -90,7 +112,15 @@
     </w:p>
     <w:p>
       <w:r>
-        <w:t xml:space="preserve">#Make a copy of the raw data reads into a new folder (e.g., Raw_Data_backup) </w:t>
+        <w:t xml:space="preserve">#Make a copy of the raw data reads into a new folder (e.g., </w:t>
+      </w:r>
+      <w:proofErr w:type="spellStart"/>
+      <w:r>
+        <w:t>Raw_Data_backup</w:t>
+      </w:r>
+      <w:proofErr w:type="spellEnd"/>
+      <w:r>
+        <w:t xml:space="preserve">) </w:t>
       </w:r>
       <w:proofErr w:type="gramStart"/>
       <w:r>
@@ -98,7 +128,23 @@
       </w:r>
       <w:proofErr w:type="gramEnd"/>
       <w:r>
-        <w:t xml:space="preserve"> trim for FIGARO input. Create a bash script (e.g., FASTP.sh) and place it within the Raw_Data_backup folder (you can also put file path/directory in front of the file name so that you do not have to copy paste the .sh file into the folder you’re working on), with the following script (see </w:t>
+        <w:t xml:space="preserve"> trim for FIGARO input. Create a bash script (e.g., FASTP.sh) and place it within the </w:t>
+      </w:r>
+      <w:proofErr w:type="spellStart"/>
+      <w:r>
+        <w:t>Raw_Data_backup</w:t>
+      </w:r>
+      <w:proofErr w:type="spellEnd"/>
+      <w:r>
+        <w:t xml:space="preserve"> folder (you can also put file path/directory in front of the file name so that you do not have to copy paste the .</w:t>
+      </w:r>
+      <w:proofErr w:type="spellStart"/>
+      <w:r>
+        <w:t>sh</w:t>
+      </w:r>
+      <w:proofErr w:type="spellEnd"/>
+      <w:r>
+        <w:t xml:space="preserve"> file into the folder you’re working on), with the following script (see </w:t>
       </w:r>
       <w:hyperlink r:id="rId6" w:history="1">
         <w:r>
@@ -135,7 +181,15 @@
         <w:pStyle w:val="Command"/>
       </w:pPr>
       <w:r>
-        <w:t xml:space="preserve">#Before using, please move this bash script to the folder which you want to initiate fastp trimming on (make sure you have backup) </w:t>
+        <w:t xml:space="preserve">#Before using, please move this bash script to the folder which you want to initiate </w:t>
+      </w:r>
+      <w:proofErr w:type="spellStart"/>
+      <w:r>
+        <w:t>fastp</w:t>
+      </w:r>
+      <w:proofErr w:type="spellEnd"/>
+      <w:r>
+        <w:t xml:space="preserve"> trimming on (make sure you have backup) </w:t>
       </w:r>
     </w:p>
     <w:p>
@@ -194,7 +248,23 @@
         <w:pStyle w:val="Command"/>
       </w:pPr>
       <w:r>
-        <w:t xml:space="preserve">        fastp -i $f1 -I $f2 -o "trimmed-$f1" -O "trimmed-$f2" -A -Q -l 300 -b 300 -B 300</w:t>
+        <w:t xml:space="preserve">        </w:t>
+      </w:r>
+      <w:proofErr w:type="spellStart"/>
+      <w:r>
+        <w:t>fastp</w:t>
+      </w:r>
+      <w:proofErr w:type="spellEnd"/>
+      <w:r>
+        <w:t xml:space="preserve"> -</w:t>
+      </w:r>
+      <w:proofErr w:type="spellStart"/>
+      <w:r>
+        <w:t>i</w:t>
+      </w:r>
+      <w:proofErr w:type="spellEnd"/>
+      <w:r>
+        <w:t xml:space="preserve"> $f1 -I $f2 -o "trimmed-$f1" -O "trimmed-$f2" -A -Q -l 300 -b 300 -B 300</w:t>
       </w:r>
     </w:p>
     <w:p>
@@ -225,7 +295,23 @@
     </w:p>
     <w:p>
       <w:r>
-        <w:t>#initiate fastp trimming by first changing directory to the Raw_Data_Backup, then initiate the bash script</w:t>
+        <w:t xml:space="preserve">#initiate </w:t>
+      </w:r>
+      <w:proofErr w:type="spellStart"/>
+      <w:r>
+        <w:t>fastp</w:t>
+      </w:r>
+      <w:proofErr w:type="spellEnd"/>
+      <w:r>
+        <w:t xml:space="preserve"> trimming by first changing directory to the </w:t>
+      </w:r>
+      <w:proofErr w:type="spellStart"/>
+      <w:r>
+        <w:t>Raw_Data_Backup</w:t>
+      </w:r>
+      <w:proofErr w:type="spellEnd"/>
+      <w:r>
+        <w:t>, then initiate the bash script</w:t>
       </w:r>
     </w:p>
     <w:p>
@@ -234,11 +320,16 @@
       </w:pPr>
       <w:r>
         <w:lastRenderedPageBreak/>
-        <w:t>cd ~data/</w:t>
-      </w:r>
+        <w:t xml:space="preserve">cd </w:t>
+      </w:r>
+      <w:r>
+        <w:t>~/</w:t>
+      </w:r>
+      <w:proofErr w:type="spellStart"/>
       <w:r>
         <w:t>Raw_Data_Backup</w:t>
       </w:r>
+      <w:proofErr w:type="spellEnd"/>
     </w:p>
     <w:p>
       <w:pPr>
@@ -260,7 +351,39 @@
     </w:p>
     <w:p>
       <w:r>
-        <w:t>#After completing fastp trimming, move the trimmed files (with prefix “trimmed”) into a new folder (e.g., Raw_Data_Trimmed). Create a bash script (e.g., RemoveTrimmed.sh) and place it within the Raw_Data_Trimmed folder (you can also put file path/directory in front of the file name so that you do not have to copy paste the .sh file into the folder you’re working on), with the following script to remove the prefix “trimmed-”</w:t>
+        <w:t xml:space="preserve">#After completing </w:t>
+      </w:r>
+      <w:proofErr w:type="spellStart"/>
+      <w:r>
+        <w:t>fastp</w:t>
+      </w:r>
+      <w:proofErr w:type="spellEnd"/>
+      <w:r>
+        <w:t xml:space="preserve"> trimming, move the trimmed files (with prefix “trimmed”) into a new folder (e.g., </w:t>
+      </w:r>
+      <w:proofErr w:type="spellStart"/>
+      <w:r>
+        <w:t>Raw_Data_Trimmed</w:t>
+      </w:r>
+      <w:proofErr w:type="spellEnd"/>
+      <w:r>
+        <w:t xml:space="preserve">). Create a bash script (e.g., RemoveTrimmed.sh) and place it within the </w:t>
+      </w:r>
+      <w:proofErr w:type="spellStart"/>
+      <w:r>
+        <w:t>Raw_Data_Trimmed</w:t>
+      </w:r>
+      <w:proofErr w:type="spellEnd"/>
+      <w:r>
+        <w:t xml:space="preserve"> folder (you can also put file path/directory in front of the file name so that you do not have to copy paste the .</w:t>
+      </w:r>
+      <w:proofErr w:type="spellStart"/>
+      <w:r>
+        <w:t>sh</w:t>
+      </w:r>
+      <w:proofErr w:type="spellEnd"/>
+      <w:r>
+        <w:t xml:space="preserve"> file into the folder you’re working on), with the following script to remove the prefix “trimmed-”</w:t>
       </w:r>
     </w:p>
     <w:p>
@@ -286,7 +409,15 @@
         <w:pStyle w:val="Command"/>
       </w:pPr>
       <w:r>
-        <w:t>for i in *001.fastq.gz</w:t>
+        <w:t xml:space="preserve">for </w:t>
+      </w:r>
+      <w:proofErr w:type="spellStart"/>
+      <w:r>
+        <w:t>i</w:t>
+      </w:r>
+      <w:proofErr w:type="spellEnd"/>
+      <w:r>
+        <w:t xml:space="preserve"> in *001.fastq.gz</w:t>
       </w:r>
     </w:p>
     <w:p>
@@ -308,7 +439,22 @@
       </w:pPr>
       <w:r>
         <w:tab/>
-        <w:t>newName=$(echo "$i" | cut -c8-)</w:t>
+      </w:r>
+      <w:proofErr w:type="spellStart"/>
+      <w:r>
+        <w:t>newName</w:t>
+      </w:r>
+      <w:proofErr w:type="spellEnd"/>
+      <w:r>
+        <w:t>=$(echo "$</w:t>
+      </w:r>
+      <w:proofErr w:type="spellStart"/>
+      <w:r>
+        <w:t>i</w:t>
+      </w:r>
+      <w:proofErr w:type="spellEnd"/>
+      <w:r>
+        <w:t>" | cut -c8-)</w:t>
       </w:r>
     </w:p>
     <w:p>
@@ -317,7 +463,14 @@
       </w:pPr>
       <w:r>
         <w:tab/>
-        <w:t>newName=${i:8}</w:t>
+      </w:r>
+      <w:proofErr w:type="spellStart"/>
+      <w:r>
+        <w:t>newName</w:t>
+      </w:r>
+      <w:proofErr w:type="spellEnd"/>
+      <w:r>
+        <w:t>=${i:8}</w:t>
       </w:r>
     </w:p>
     <w:p>
@@ -326,7 +479,23 @@
       </w:pPr>
       <w:r>
         <w:tab/>
-        <w:t>mv "$i" "$newName"</w:t>
+        <w:t>mv "$</w:t>
+      </w:r>
+      <w:proofErr w:type="spellStart"/>
+      <w:r>
+        <w:t>i</w:t>
+      </w:r>
+      <w:proofErr w:type="spellEnd"/>
+      <w:r>
+        <w:t>" "$</w:t>
+      </w:r>
+      <w:proofErr w:type="spellStart"/>
+      <w:r>
+        <w:t>newName</w:t>
+      </w:r>
+      <w:proofErr w:type="spellEnd"/>
+      <w:r>
+        <w:t>"</w:t>
       </w:r>
       <w:r>
         <w:tab/>
@@ -369,14 +538,19 @@
         <w:pStyle w:val="Command"/>
       </w:pPr>
       <w:r>
-        <w:t>cd ~data/</w:t>
-      </w:r>
+        <w:t xml:space="preserve">cd </w:t>
+      </w:r>
+      <w:r>
+        <w:t>~/</w:t>
+      </w:r>
+      <w:proofErr w:type="spellStart"/>
       <w:r>
         <w:t>Raw_Data_</w:t>
       </w:r>
       <w:r>
         <w:t>Trimmed</w:t>
       </w:r>
+      <w:proofErr w:type="spellEnd"/>
     </w:p>
     <w:p>
       <w:pPr>
@@ -455,9 +629,14 @@
       <w:pPr>
         <w:pStyle w:val="Heading1"/>
       </w:pPr>
+      <w:proofErr w:type="spellStart"/>
       <w:r>
         <w:lastRenderedPageBreak/>
-        <w:t>Miniconda installation for FIGARO</w:t>
+        <w:t>Miniconda</w:t>
+      </w:r>
+      <w:proofErr w:type="spellEnd"/>
+      <w:r>
+        <w:t xml:space="preserve"> installation for FIGARO</w:t>
       </w:r>
       <w:r>
         <w:t xml:space="preserve"> </w:t>
@@ -492,14 +671,39 @@
           <w:b/>
           <w:bCs/>
         </w:rPr>
-        <w:t xml:space="preserve">Update on this v1 setup: Decided not to install miniconda using m3’s website, but instead download from the official </w:t>
-      </w:r>
+        <w:t xml:space="preserve">Update on this v1 setup: Decided not to install </w:t>
+      </w:r>
+      <w:proofErr w:type="spellStart"/>
       <w:r>
         <w:rPr>
           <w:b/>
           <w:bCs/>
         </w:rPr>
-        <w:t>miniconda website.</w:t>
+        <w:t>miniconda</w:t>
+      </w:r>
+      <w:proofErr w:type="spellEnd"/>
+      <w:r>
+        <w:rPr>
+          <w:b/>
+          <w:bCs/>
+        </w:rPr>
+        <w:t xml:space="preserve"> using m3’s website, but instead download from the official </w:t>
+      </w:r>
+      <w:proofErr w:type="spellStart"/>
+      <w:r>
+        <w:rPr>
+          <w:b/>
+          <w:bCs/>
+        </w:rPr>
+        <w:t>miniconda</w:t>
+      </w:r>
+      <w:proofErr w:type="spellEnd"/>
+      <w:r>
+        <w:rPr>
+          <w:b/>
+          <w:bCs/>
+        </w:rPr>
+        <w:t xml:space="preserve"> website.</w:t>
       </w:r>
     </w:p>
     <w:p/>
@@ -508,10 +712,26 @@
         <w:t>#</w:t>
       </w:r>
       <w:r>
-        <w:t xml:space="preserve">Install miniconda </w:t>
-      </w:r>
-      <w:r>
-        <w:t xml:space="preserve">by first download the linux version from this installation link: </w:t>
+        <w:t xml:space="preserve">Install </w:t>
+      </w:r>
+      <w:proofErr w:type="spellStart"/>
+      <w:r>
+        <w:t>miniconda</w:t>
+      </w:r>
+      <w:proofErr w:type="spellEnd"/>
+      <w:r>
+        <w:t xml:space="preserve"> </w:t>
+      </w:r>
+      <w:r>
+        <w:t xml:space="preserve">by first download the </w:t>
+      </w:r>
+      <w:proofErr w:type="spellStart"/>
+      <w:r>
+        <w:t>linux</w:t>
+      </w:r>
+      <w:proofErr w:type="spellEnd"/>
+      <w:r>
+        <w:t xml:space="preserve"> version from this installation link: </w:t>
       </w:r>
       <w:hyperlink r:id="rId8" w:history="1">
         <w:r>
@@ -537,6 +757,7 @@
       <w:r>
         <w:t xml:space="preserve">). Then, move the downloaded </w:t>
       </w:r>
+      <w:proofErr w:type="spellStart"/>
       <w:r>
         <w:rPr>
           <w:i/>
@@ -544,6 +765,7 @@
         </w:rPr>
         <w:t>sh</w:t>
       </w:r>
+      <w:proofErr w:type="spellEnd"/>
       <w:r>
         <w:t xml:space="preserve"> file into WinSCP. I then executed the following command: </w:t>
       </w:r>
@@ -556,7 +778,7 @@
         <w:t xml:space="preserve">sha256sum </w:t>
       </w:r>
       <w:r>
-        <w:t>~data/</w:t>
+        <w:t>~/</w:t>
       </w:r>
       <w:r>
         <w:t>Miniconda3-latest-Linux-x86_64.sh</w:t>
@@ -570,7 +792,7 @@
         <w:t xml:space="preserve">bash </w:t>
       </w:r>
       <w:r>
-        <w:t>~data/</w:t>
+        <w:t>~/</w:t>
       </w:r>
       <w:r>
         <w:t>Miniconda3-latest-Linux-x86_64.sh</w:t>
@@ -583,7 +805,23 @@
           <w:i w:val="0"/>
           <w:iCs w:val="0"/>
         </w:rPr>
-        <w:t>(during installation I was asked to whether initiate conda automatically, I answered “no”)</w:t>
+        <w:t xml:space="preserve">(during installation I was asked to whether initiate </w:t>
+      </w:r>
+      <w:proofErr w:type="spellStart"/>
+      <w:r>
+        <w:rPr>
+          <w:i w:val="0"/>
+          <w:iCs w:val="0"/>
+        </w:rPr>
+        <w:t>conda</w:t>
+      </w:r>
+      <w:proofErr w:type="spellEnd"/>
+      <w:r>
+        <w:rPr>
+          <w:i w:val="0"/>
+          <w:iCs w:val="0"/>
+        </w:rPr>
+        <w:t xml:space="preserve"> automatically, I answered “no”)</w:t>
       </w:r>
     </w:p>
     <w:p>
@@ -594,7 +832,7 @@
         <w:t xml:space="preserve">source </w:t>
       </w:r>
       <w:r>
-        <w:t>~data/</w:t>
+        <w:t>~/</w:t>
       </w:r>
       <w:r>
         <w:t>miniconda</w:t>
@@ -680,12 +918,21 @@
         </w:rPr>
         <w:t xml:space="preserve">python </w:t>
       </w:r>
-      <w:r>
-        <w:rPr>
-          <w:i w:val="0"/>
-          <w:iCs w:val="0"/>
-        </w:rPr>
-        <w:t>conda environment</w:t>
+      <w:proofErr w:type="spellStart"/>
+      <w:r>
+        <w:rPr>
+          <w:i w:val="0"/>
+          <w:iCs w:val="0"/>
+        </w:rPr>
+        <w:t>conda</w:t>
+      </w:r>
+      <w:proofErr w:type="spellEnd"/>
+      <w:r>
+        <w:rPr>
+          <w:i w:val="0"/>
+          <w:iCs w:val="0"/>
+        </w:rPr>
+        <w:t xml:space="preserve"> environment</w:t>
       </w:r>
       <w:r>
         <w:rPr>
@@ -706,15 +953,24 @@
           <w:i w:val="0"/>
           <w:iCs w:val="0"/>
         </w:rPr>
-        <w:t>~data/</w:t>
-      </w:r>
-      <w:r>
-        <w:rPr>
-          <w:i w:val="0"/>
-          <w:iCs w:val="0"/>
-        </w:rPr>
-        <w:t>miniconda3/envs</w:t>
-      </w:r>
+        <w:t>~/</w:t>
+      </w:r>
+      <w:r>
+        <w:rPr>
+          <w:i w:val="0"/>
+          <w:iCs w:val="0"/>
+        </w:rPr>
+        <w:t>miniconda3/</w:t>
+      </w:r>
+      <w:proofErr w:type="spellStart"/>
+      <w:r>
+        <w:rPr>
+          <w:i w:val="0"/>
+          <w:iCs w:val="0"/>
+        </w:rPr>
+        <w:t>envs</w:t>
+      </w:r>
+      <w:proofErr w:type="spellEnd"/>
       <w:r>
         <w:rPr>
           <w:i w:val="0"/>
@@ -738,7 +994,7 @@
         <w:t xml:space="preserve">source </w:t>
       </w:r>
       <w:r>
-        <w:t>~data/</w:t>
+        <w:t>~/</w:t>
       </w:r>
       <w:r>
         <w:t>miniconda</w:t>
@@ -759,21 +1015,41 @@
       <w:pPr>
         <w:pStyle w:val="Command"/>
       </w:pPr>
-      <w:r>
-        <w:t>conda create --name mypythonenv python=3.6</w:t>
-      </w:r>
-    </w:p>
-    <w:p>
-      <w:pPr>
-        <w:pStyle w:val="Command"/>
-      </w:pPr>
-      <w:r>
-        <w:t xml:space="preserve">conda activate </w:t>
-      </w:r>
+      <w:proofErr w:type="spellStart"/>
+      <w:r>
+        <w:t>conda</w:t>
+      </w:r>
+      <w:proofErr w:type="spellEnd"/>
+      <w:r>
+        <w:t xml:space="preserve"> create --name </w:t>
+      </w:r>
+      <w:proofErr w:type="spellStart"/>
+      <w:r>
+        <w:t>mypythonenv</w:t>
+      </w:r>
+      <w:proofErr w:type="spellEnd"/>
+      <w:r>
+        <w:t xml:space="preserve"> python=3.6</w:t>
+      </w:r>
+    </w:p>
+    <w:p>
+      <w:pPr>
+        <w:pStyle w:val="Command"/>
+      </w:pPr>
+      <w:proofErr w:type="spellStart"/>
+      <w:r>
+        <w:t>conda</w:t>
+      </w:r>
+      <w:proofErr w:type="spellEnd"/>
+      <w:r>
+        <w:t xml:space="preserve"> activate </w:t>
+      </w:r>
+      <w:proofErr w:type="spellStart"/>
       <w:proofErr w:type="gramStart"/>
       <w:r>
         <w:t>mypythonenv</w:t>
       </w:r>
+      <w:proofErr w:type="spellEnd"/>
       <w:proofErr w:type="gramEnd"/>
     </w:p>
     <w:p>
@@ -784,8 +1060,13 @@
           <w:iCs w:val="0"/>
         </w:rPr>
       </w:pPr>
-      <w:r>
-        <w:t>conda deactivate</w:t>
+      <w:proofErr w:type="spellStart"/>
+      <w:r>
+        <w:t>conda</w:t>
+      </w:r>
+      <w:proofErr w:type="spellEnd"/>
+      <w:r>
+        <w:t xml:space="preserve"> deactivate</w:t>
       </w:r>
       <w:r>
         <w:t xml:space="preserve"> </w:t>
@@ -797,15 +1078,36 @@
         </w:rPr>
         <w:t xml:space="preserve">(you will first be navigated back to “base”, use </w:t>
       </w:r>
-      <w:r>
-        <w:t>conda deactivate</w:t>
-      </w:r>
-      <w:r>
-        <w:rPr>
-          <w:i w:val="0"/>
-          <w:iCs w:val="0"/>
-        </w:rPr>
-        <w:t xml:space="preserve"> again to completely unload conda)</w:t>
+      <w:proofErr w:type="spellStart"/>
+      <w:r>
+        <w:t>conda</w:t>
+      </w:r>
+      <w:proofErr w:type="spellEnd"/>
+      <w:r>
+        <w:t xml:space="preserve"> deactivate</w:t>
+      </w:r>
+      <w:r>
+        <w:rPr>
+          <w:i w:val="0"/>
+          <w:iCs w:val="0"/>
+        </w:rPr>
+        <w:t xml:space="preserve"> again to completely unload </w:t>
+      </w:r>
+      <w:proofErr w:type="spellStart"/>
+      <w:r>
+        <w:rPr>
+          <w:i w:val="0"/>
+          <w:iCs w:val="0"/>
+        </w:rPr>
+        <w:t>conda</w:t>
+      </w:r>
+      <w:proofErr w:type="spellEnd"/>
+      <w:r>
+        <w:rPr>
+          <w:i w:val="0"/>
+          <w:iCs w:val="0"/>
+        </w:rPr>
+        <w:t>)</w:t>
       </w:r>
     </w:p>
     <w:p>
@@ -837,30 +1139,51 @@
       <w:pPr>
         <w:pStyle w:val="Command"/>
       </w:pPr>
-      <w:r>
-        <w:t>wget http://john-quensen.com/wp-content/uploads/2020/03/figaro.yml</w:t>
-      </w:r>
-    </w:p>
-    <w:p>
-      <w:pPr>
-        <w:pStyle w:val="Command"/>
-      </w:pPr>
-      <w:r>
-        <w:t xml:space="preserve">conda env create -n figaro -f </w:t>
-      </w:r>
+      <w:proofErr w:type="spellStart"/>
+      <w:r>
+        <w:t>wget</w:t>
+      </w:r>
+      <w:proofErr w:type="spellEnd"/>
+      <w:r>
+        <w:t xml:space="preserve"> http://john-quensen.com/wp-content/uploads/2020/03/figaro.yml</w:t>
+      </w:r>
+    </w:p>
+    <w:p>
+      <w:pPr>
+        <w:pStyle w:val="Command"/>
+      </w:pPr>
+      <w:proofErr w:type="spellStart"/>
+      <w:r>
+        <w:t>conda</w:t>
+      </w:r>
+      <w:proofErr w:type="spellEnd"/>
+      <w:r>
+        <w:t xml:space="preserve"> env create -n figaro -f </w:t>
+      </w:r>
+      <w:proofErr w:type="spellStart"/>
       <w:proofErr w:type="gramStart"/>
       <w:r>
         <w:t>figaro.yml</w:t>
       </w:r>
+      <w:proofErr w:type="spellEnd"/>
       <w:proofErr w:type="gramEnd"/>
     </w:p>
     <w:p>
+      <w:proofErr w:type="spellStart"/>
       <w:r>
         <w:rPr>
           <w:i/>
           <w:iCs/>
         </w:rPr>
-        <w:t xml:space="preserve">conda activate figaro </w:t>
+        <w:t>conda</w:t>
+      </w:r>
+      <w:proofErr w:type="spellEnd"/>
+      <w:r>
+        <w:rPr>
+          <w:i/>
+          <w:iCs/>
+        </w:rPr>
+        <w:t xml:space="preserve"> activate figaro </w:t>
       </w:r>
       <w:r>
         <w:t>(to activate the figaro environment)</w:t>
@@ -890,8 +1213,13 @@
       <w:pPr>
         <w:pStyle w:val="Command"/>
       </w:pPr>
-      <w:r>
-        <w:t>wget https://github.com/Zymo-Research/figaro/archive/master.zip</w:t>
+      <w:proofErr w:type="spellStart"/>
+      <w:r>
+        <w:t>wget</w:t>
+      </w:r>
+      <w:proofErr w:type="spellEnd"/>
+      <w:r>
+        <w:t xml:space="preserve"> https://github.com/Zymo-Research/figaro/archive/master.zip</w:t>
       </w:r>
     </w:p>
     <w:p>
@@ -960,9 +1288,19 @@
           <w:iCs w:val="0"/>
         </w:rPr>
       </w:pPr>
-      <w:r>
-        <w:t>chmod 755 *.py</w:t>
-      </w:r>
+      <w:proofErr w:type="spellStart"/>
+      <w:r>
+        <w:t>chmod</w:t>
+      </w:r>
+      <w:proofErr w:type="spellEnd"/>
+      <w:r>
+        <w:t xml:space="preserve"> 755 *.</w:t>
+      </w:r>
+      <w:proofErr w:type="spellStart"/>
+      <w:r>
+        <w:t>py</w:t>
+      </w:r>
+      <w:proofErr w:type="spellEnd"/>
       <w:r>
         <w:t xml:space="preserve"> </w:t>
       </w:r>
@@ -1044,11 +1382,16 @@
         <w:pStyle w:val="Command"/>
       </w:pPr>
       <w:r>
-        <w:t>~data/</w:t>
-      </w:r>
-      <w:r>
-        <w:t>miniconda3/envs</w:t>
-      </w:r>
+        <w:t>~/</w:t>
+      </w:r>
+      <w:r>
+        <w:t>miniconda3/</w:t>
+      </w:r>
+      <w:proofErr w:type="spellStart"/>
+      <w:r>
+        <w:t>envs</w:t>
+      </w:r>
+      <w:proofErr w:type="spellEnd"/>
       <w:r>
         <w:t>/figaro/figaro-master/figaro</w:t>
       </w:r>
@@ -1191,17 +1534,35 @@
         <w:t>p</w:t>
       </w:r>
       <w:r>
-        <w:t xml:space="preserve">ython figaro.py -i </w:t>
-      </w:r>
-      <w:r>
-        <w:t>~data/</w:t>
-      </w:r>
-      <w:r>
-        <w:t>Raw_Data_FIGARO/Raw_Data_</w:t>
+        <w:t>ython figaro.py -</w:t>
+      </w:r>
+      <w:proofErr w:type="spellStart"/>
+      <w:r>
+        <w:t>i</w:t>
+      </w:r>
+      <w:proofErr w:type="spellEnd"/>
+      <w:r>
+        <w:t xml:space="preserve"> </w:t>
+      </w:r>
+      <w:r>
+        <w:t>~/</w:t>
+      </w:r>
+      <w:proofErr w:type="spellStart"/>
+      <w:r>
+        <w:t>Raw_Data_FIGARO</w:t>
+      </w:r>
+      <w:proofErr w:type="spellEnd"/>
+      <w:r>
+        <w:t>/</w:t>
+      </w:r>
+      <w:proofErr w:type="spellStart"/>
+      <w:r>
+        <w:t>Raw_Data_</w:t>
       </w:r>
       <w:r>
         <w:t>Trimmed</w:t>
       </w:r>
+      <w:proofErr w:type="spellEnd"/>
       <w:r>
         <w:t xml:space="preserve"> </w:t>
       </w:r>
@@ -1212,14 +1573,13 @@
         <w:t xml:space="preserve"> </w:t>
       </w:r>
       <w:r>
-        <w:t>~data</w:t>
-      </w:r>
-      <w:r>
-        <w:t>/</w:t>
-      </w:r>
+        <w:t>~/</w:t>
+      </w:r>
+      <w:proofErr w:type="spellStart"/>
       <w:r>
         <w:t>FIGARO_output</w:t>
       </w:r>
+      <w:proofErr w:type="spellEnd"/>
       <w:r>
         <w:t xml:space="preserve"> -f 20 -r 20 -a </w:t>
       </w:r>
@@ -1227,7 +1587,15 @@
         <w:t>49</w:t>
       </w:r>
       <w:r>
-        <w:t xml:space="preserve">0 -F illumina -m </w:t>
+        <w:t xml:space="preserve">0 -F </w:t>
+      </w:r>
+      <w:proofErr w:type="spellStart"/>
+      <w:r>
+        <w:t>illumina</w:t>
+      </w:r>
+      <w:proofErr w:type="spellEnd"/>
+      <w:r>
+        <w:t xml:space="preserve"> -m </w:t>
       </w:r>
       <w:proofErr w:type="gramStart"/>
       <w:r>
@@ -1286,12 +1654,21 @@
           <w:iCs w:val="0"/>
         </w:rPr>
       </w:pPr>
-      <w:r>
-        <w:rPr>
-          <w:i w:val="0"/>
-          <w:iCs w:val="0"/>
-        </w:rPr>
-        <w:t>trimParameters.json (recommended truncation parameters)</w:t>
+      <w:proofErr w:type="spellStart"/>
+      <w:r>
+        <w:rPr>
+          <w:i w:val="0"/>
+          <w:iCs w:val="0"/>
+        </w:rPr>
+        <w:t>trimParameters.json</w:t>
+      </w:r>
+      <w:proofErr w:type="spellEnd"/>
+      <w:r>
+        <w:rPr>
+          <w:i w:val="0"/>
+          <w:iCs w:val="0"/>
+        </w:rPr>
+        <w:t xml:space="preserve"> (recommended truncation parameters)</w:t>
       </w:r>
     </w:p>
     <w:p>
@@ -1348,7 +1725,23 @@
           <w:i w:val="0"/>
           <w:iCs w:val="0"/>
         </w:rPr>
-        <w:t>To view the trimParameters.json, initiate the following command:</w:t>
+        <w:t xml:space="preserve">To view the </w:t>
+      </w:r>
+      <w:proofErr w:type="spellStart"/>
+      <w:r>
+        <w:rPr>
+          <w:i w:val="0"/>
+          <w:iCs w:val="0"/>
+        </w:rPr>
+        <w:t>trimParameters.json</w:t>
+      </w:r>
+      <w:proofErr w:type="spellEnd"/>
+      <w:r>
+        <w:rPr>
+          <w:i w:val="0"/>
+          <w:iCs w:val="0"/>
+        </w:rPr>
+        <w:t>, initiate the following command:</w:t>
       </w:r>
     </w:p>
     <w:p>
@@ -1367,11 +1760,13 @@
         <w:t xml:space="preserve">d </w:t>
       </w:r>
       <w:r>
-        <w:t>~data/</w:t>
-      </w:r>
+        <w:t>~/</w:t>
+      </w:r>
+      <w:proofErr w:type="spellStart"/>
       <w:r>
         <w:t>FIGARO_output</w:t>
       </w:r>
+      <w:proofErr w:type="spellEnd"/>
       <w:r>
         <w:t xml:space="preserve"> </w:t>
       </w:r>
@@ -1389,7 +1784,11 @@
         <w:ind w:left="66"/>
       </w:pPr>
       <w:r>
-        <w:t>less trimParameters</w:t>
+        <w:t xml:space="preserve">less </w:t>
+      </w:r>
+      <w:proofErr w:type="spellStart"/>
+      <w:r>
+        <w:t>trimParameters</w:t>
       </w:r>
       <w:r>
         <w:t>.</w:t>
@@ -1397,6 +1796,7 @@
       <w:r>
         <w:t>json</w:t>
       </w:r>
+      <w:proofErr w:type="spellEnd"/>
     </w:p>
     <w:p>
       <w:pPr>
@@ -1477,7 +1877,7 @@
         <w:t xml:space="preserve">source </w:t>
       </w:r>
       <w:r>
-        <w:t>~data/</w:t>
+        <w:t>~/</w:t>
       </w:r>
       <w:r>
         <w:t>miniconda</w:t>
@@ -1498,8 +1898,13 @@
         </w:rPr>
         <w:t xml:space="preserve">then </w:t>
       </w:r>
-      <w:r>
-        <w:t>conda activate</w:t>
+      <w:proofErr w:type="spellStart"/>
+      <w:r>
+        <w:t>conda</w:t>
+      </w:r>
+      <w:proofErr w:type="spellEnd"/>
+      <w:r>
+        <w:t xml:space="preserve"> activate</w:t>
       </w:r>
       <w:r>
         <w:t xml:space="preserve"> figaro</w:t>
